--- a/React/ReactStepByStep.docx
+++ b/React/ReactStepByStep.docx
@@ -25,8 +25,13 @@
       </w:r>
     </w:p>
     <w:p>
-      <w:r>
-        <w:t>npx create-react-app</w:t>
+      <w:proofErr w:type="spellStart"/>
+      <w:r>
+        <w:t>npx</w:t>
+      </w:r>
+      <w:proofErr w:type="spellEnd"/>
+      <w:r>
+        <w:t xml:space="preserve"> create-react-app</w:t>
       </w:r>
       <w:r>
         <w:t xml:space="preserve"> my-app</w:t>
@@ -175,10 +180,45 @@
           <w:b/>
           <w:bCs/>
         </w:rPr>
-        <w:t xml:space="preserve">Created a folder </w:t>
-      </w:r>
-      <w:r>
-        <w:t>Component in the given Src Folder</w:t>
+        <w:t xml:space="preserve">Use </w:t>
+      </w:r>
+      <w:proofErr w:type="spellStart"/>
+      <w:r>
+        <w:rPr>
+          <w:b/>
+          <w:bCs/>
+        </w:rPr>
+        <w:t>src</w:t>
+      </w:r>
+      <w:proofErr w:type="spellEnd"/>
+      <w:r>
+        <w:rPr>
+          <w:b/>
+          <w:bCs/>
+        </w:rPr>
+        <w:t xml:space="preserve"> folder </w:t>
+      </w:r>
+      <w:r>
+        <w:t>Component in the given</w:t>
+      </w:r>
+      <w:r>
+        <w:rPr>
+          <w:b/>
+          <w:bCs/>
+        </w:rPr>
+        <w:t xml:space="preserve"> </w:t>
+      </w:r>
+      <w:proofErr w:type="spellStart"/>
+      <w:r>
+        <w:rPr>
+          <w:b/>
+          <w:bCs/>
+        </w:rPr>
+        <w:t>Src</w:t>
+      </w:r>
+      <w:proofErr w:type="spellEnd"/>
+      <w:r>
+        <w:t xml:space="preserve"> Folder</w:t>
       </w:r>
     </w:p>
     <w:p>
@@ -227,6 +267,144 @@
       <w:r>
         <w:t>Next create a file Greet.js</w:t>
       </w:r>
+    </w:p>
+    <w:p>
+      <w:pPr>
+        <w:rPr>
+          <w:b/>
+          <w:bCs/>
+        </w:rPr>
+      </w:pPr>
+      <w:r>
+        <w:rPr>
+          <w:b/>
+          <w:bCs/>
+        </w:rPr>
+        <w:t>Step 4</w:t>
+      </w:r>
+      <w:r>
+        <w:rPr>
+          <w:b/>
+          <w:bCs/>
+        </w:rPr>
+        <w:t xml:space="preserve"> </w:t>
+      </w:r>
+    </w:p>
+    <w:p>
+      <w:proofErr w:type="gramStart"/>
+      <w:r>
+        <w:t>Next</w:t>
+      </w:r>
+      <w:proofErr w:type="gramEnd"/>
+      <w:r>
+        <w:t xml:space="preserve"> we install a snippet generator</w:t>
+      </w:r>
+    </w:p>
+    <w:p>
+      <w:r>
+        <w:rPr>
+          <w:noProof/>
+        </w:rPr>
+        <w:drawing>
+          <wp:inline distT="0" distB="0" distL="0" distR="0" wp14:anchorId="3AFF5286" wp14:editId="52FD52B2">
+            <wp:extent cx="5943600" cy="2388235"/>
+            <wp:effectExtent l="0" t="0" r="0" b="0"/>
+            <wp:docPr id="4" name="Picture 4"/>
+            <wp:cNvGraphicFramePr>
+              <a:graphicFrameLocks xmlns:a="http://schemas.openxmlformats.org/drawingml/2006/main" noChangeAspect="1"/>
+            </wp:cNvGraphicFramePr>
+            <a:graphic xmlns:a="http://schemas.openxmlformats.org/drawingml/2006/main">
+              <a:graphicData uri="http://schemas.openxmlformats.org/drawingml/2006/picture">
+                <pic:pic xmlns:pic="http://schemas.openxmlformats.org/drawingml/2006/picture">
+                  <pic:nvPicPr>
+                    <pic:cNvPr id="1" name=""/>
+                    <pic:cNvPicPr/>
+                  </pic:nvPicPr>
+                  <pic:blipFill>
+                    <a:blip r:embed="rId7"/>
+                    <a:stretch>
+                      <a:fillRect/>
+                    </a:stretch>
+                  </pic:blipFill>
+                  <pic:spPr>
+                    <a:xfrm>
+                      <a:off x="0" y="0"/>
+                      <a:ext cx="5943600" cy="2388235"/>
+                    </a:xfrm>
+                    <a:prstGeom prst="rect">
+                      <a:avLst/>
+                    </a:prstGeom>
+                  </pic:spPr>
+                </pic:pic>
+              </a:graphicData>
+            </a:graphic>
+          </wp:inline>
+        </w:drawing>
+      </w:r>
+    </w:p>
+    <w:p/>
+    <w:p>
+      <w:pPr>
+        <w:rPr>
+          <w:b/>
+          <w:bCs/>
+        </w:rPr>
+      </w:pPr>
+      <w:r>
+        <w:rPr>
+          <w:b/>
+          <w:bCs/>
+        </w:rPr>
+        <w:t>Step 5</w:t>
+      </w:r>
+    </w:p>
+    <w:p>
+      <w:pPr>
+        <w:rPr>
+          <w:b/>
+          <w:bCs/>
+        </w:rPr>
+      </w:pPr>
+      <w:r>
+        <w:rPr>
+          <w:b/>
+          <w:bCs/>
+        </w:rPr>
+        <w:t xml:space="preserve">Create a component in the file: </w:t>
+      </w:r>
+      <w:r>
+        <w:rPr>
+          <w:b/>
+          <w:bCs/>
+        </w:rPr>
+        <w:t xml:space="preserve">type </w:t>
+      </w:r>
+      <w:proofErr w:type="spellStart"/>
+      <w:proofErr w:type="gramStart"/>
+      <w:r>
+        <w:rPr>
+          <w:b/>
+          <w:bCs/>
+        </w:rPr>
+        <w:t>rcc</w:t>
+      </w:r>
+      <w:proofErr w:type="spellEnd"/>
+      <w:r>
+        <w:rPr>
+          <w:b/>
+          <w:bCs/>
+        </w:rPr>
+        <w:t xml:space="preserve">  tab</w:t>
+      </w:r>
+      <w:proofErr w:type="gramEnd"/>
+    </w:p>
+    <w:p>
+      <w:pPr>
+        <w:rPr>
+          <w:b/>
+          <w:bCs/>
+        </w:rPr>
+      </w:pPr>
     </w:p>
     <w:sectPr>
       <w:pgSz w:w="12240" w:h="15840"/>

--- a/React/ReactStepByStep.docx
+++ b/React/ReactStepByStep.docx
@@ -197,6 +197,13 @@
           <w:bCs/>
         </w:rPr>
         <w:t xml:space="preserve"> folder </w:t>
+      </w:r>
+      <w:r>
+        <w:rPr>
+          <w:b/>
+          <w:bCs/>
+        </w:rPr>
+        <w:t xml:space="preserve">– create a </w:t>
       </w:r>
       <w:r>
         <w:t>Component in the given</w:t>

--- a/React/ReactStepByStep.docx
+++ b/React/ReactStepByStep.docx
@@ -269,6 +269,58 @@
           </wp:inline>
         </w:drawing>
       </w:r>
+      <w:r>
+        <w:t>or</w:t>
+      </w:r>
+      <w:r>
+        <w:rPr>
+          <w:noProof/>
+        </w:rPr>
+        <w:t xml:space="preserve"> </w:t>
+      </w:r>
+      <w:r>
+        <w:rPr>
+          <w:noProof/>
+        </w:rPr>
+        <w:drawing>
+          <wp:inline distT="0" distB="0" distL="0" distR="0" wp14:anchorId="5D26AA66" wp14:editId="2F63E08D">
+            <wp:extent cx="1076325" cy="2152650"/>
+            <wp:effectExtent l="0" t="0" r="9525" b="0"/>
+            <wp:docPr id="6" name="Picture 6" descr="Graphical user interface, application&#10;&#10;Description automatically generated"/>
+            <wp:cNvGraphicFramePr>
+              <a:graphicFrameLocks xmlns:a="http://schemas.openxmlformats.org/drawingml/2006/main" noChangeAspect="1"/>
+            </wp:cNvGraphicFramePr>
+            <a:graphic xmlns:a="http://schemas.openxmlformats.org/drawingml/2006/main">
+              <a:graphicData uri="http://schemas.openxmlformats.org/drawingml/2006/picture">
+                <pic:pic xmlns:pic="http://schemas.openxmlformats.org/drawingml/2006/picture">
+                  <pic:nvPicPr>
+                    <pic:cNvPr id="6" name="Picture 6" descr="Graphical user interface, application&#10;&#10;Description automatically generated"/>
+                    <pic:cNvPicPr/>
+                  </pic:nvPicPr>
+                  <pic:blipFill>
+                    <a:blip r:embed="rId7"/>
+                    <a:stretch>
+                      <a:fillRect/>
+                    </a:stretch>
+                  </pic:blipFill>
+                  <pic:spPr>
+                    <a:xfrm>
+                      <a:off x="0" y="0"/>
+                      <a:ext cx="1076325" cy="2152650"/>
+                    </a:xfrm>
+                    <a:prstGeom prst="rect">
+                      <a:avLst/>
+                    </a:prstGeom>
+                  </pic:spPr>
+                </pic:pic>
+              </a:graphicData>
+            </a:graphic>
+          </wp:inline>
+        </w:drawing>
+      </w:r>
+      <w:r>
+        <w:t xml:space="preserve"> </w:t>
+      </w:r>
     </w:p>
     <w:p>
       <w:r>
@@ -309,9 +361,15 @@
     </w:p>
     <w:p>
       <w:r>
+        <w:t>https://marketplace.visualstudio.com/items?itemName=xabikos.ReactSnippets</w:t>
+      </w:r>
+    </w:p>
+    <w:p>
+      <w:r>
         <w:rPr>
           <w:noProof/>
         </w:rPr>
+        <w:lastRenderedPageBreak/>
         <w:drawing>
           <wp:inline distT="0" distB="0" distL="0" distR="0" wp14:anchorId="3AFF5286" wp14:editId="52FD52B2">
             <wp:extent cx="5943600" cy="2388235"/>
@@ -328,7 +386,7 @@
                     <pic:cNvPicPr/>
                   </pic:nvPicPr>
                   <pic:blipFill>
-                    <a:blip r:embed="rId7"/>
+                    <a:blip r:embed="rId8"/>
                     <a:stretch>
                       <a:fillRect/>
                     </a:stretch>
@@ -404,6 +462,419 @@
         <w:t xml:space="preserve">  tab</w:t>
       </w:r>
       <w:proofErr w:type="gramEnd"/>
+    </w:p>
+    <w:p>
+      <w:pPr>
+        <w:rPr>
+          <w:b/>
+          <w:bCs/>
+        </w:rPr>
+      </w:pPr>
+      <w:r>
+        <w:rPr>
+          <w:noProof/>
+        </w:rPr>
+        <mc:AlternateContent>
+          <mc:Choice Requires="wpi">
+            <w:drawing>
+              <wp:anchor distT="0" distB="0" distL="114300" distR="114300" simplePos="0" relativeHeight="251659264" behindDoc="0" locked="0" layoutInCell="1" allowOverlap="1" wp14:anchorId="4C9716E2" wp14:editId="5856805E">
+                <wp:simplePos x="0" y="0"/>
+                <wp:positionH relativeFrom="column">
+                  <wp:posOffset>2285670</wp:posOffset>
+                </wp:positionH>
+                <wp:positionV relativeFrom="paragraph">
+                  <wp:posOffset>1105065</wp:posOffset>
+                </wp:positionV>
+                <wp:extent cx="656640" cy="20880"/>
+                <wp:effectExtent l="133350" t="209550" r="143510" b="246380"/>
+                <wp:wrapNone/>
+                <wp:docPr id="11" name="Ink 11"/>
+                <wp:cNvGraphicFramePr/>
+                <a:graphic xmlns:a="http://schemas.openxmlformats.org/drawingml/2006/main">
+                  <a:graphicData uri="http://schemas.microsoft.com/office/word/2010/wordprocessingInk">
+                    <w14:contentPart bwMode="auto" r:id="rId9">
+                      <w14:nvContentPartPr>
+                        <w14:cNvContentPartPr/>
+                      </w14:nvContentPartPr>
+                      <w14:xfrm>
+                        <a:off x="0" y="0"/>
+                        <a:ext cx="656640" cy="20880"/>
+                      </w14:xfrm>
+                    </w14:contentPart>
+                  </a:graphicData>
+                </a:graphic>
+              </wp:anchor>
+            </w:drawing>
+          </mc:Choice>
+          <mc:Fallback>
+            <w:pict>
+              <v:shapetype w14:anchorId="3D5B49D5" id="_x0000_t75" coordsize="21600,21600" o:spt="75" o:preferrelative="t" path="m@4@5l@4@11@9@11@9@5xe" filled="f" stroked="f">
+                <v:stroke joinstyle="miter"/>
+                <v:formulas>
+                  <v:f eqn="if lineDrawn pixelLineWidth 0"/>
+                  <v:f eqn="sum @0 1 0"/>
+                  <v:f eqn="sum 0 0 @1"/>
+                  <v:f eqn="prod @2 1 2"/>
+                  <v:f eqn="prod @3 21600 pixelWidth"/>
+                  <v:f eqn="prod @3 21600 pixelHeight"/>
+                  <v:f eqn="sum @0 0 1"/>
+                  <v:f eqn="prod @6 1 2"/>
+                  <v:f eqn="prod @7 21600 pixelWidth"/>
+                  <v:f eqn="sum @8 21600 0"/>
+                  <v:f eqn="prod @7 21600 pixelHeight"/>
+                  <v:f eqn="sum @10 21600 0"/>
+                </v:formulas>
+                <v:path o:extrusionok="f" gradientshapeok="t" o:connecttype="rect"/>
+                <o:lock v:ext="edit" aspectratio="t"/>
+              </v:shapetype>
+              <v:shape id="Ink 11" o:spid="_x0000_s1026" type="#_x0000_t75" style="position:absolute;margin-left:172.85pt;margin-top:72.85pt;width:65.85pt;height:30pt;z-index:251659264;visibility:visible;mso-wrap-style:square;mso-wrap-distance-left:9pt;mso-wrap-distance-top:0;mso-wrap-distance-right:9pt;mso-wrap-distance-bottom:0;mso-position-horizontal:absolute;mso-position-horizontal-relative:text;mso-position-vertical:absolute;mso-position-vertical-relative:text" o:gfxdata="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">
+                <v:imagedata r:id="rId10" o:title=""/>
+              </v:shape>
+            </w:pict>
+          </mc:Fallback>
+        </mc:AlternateContent>
+      </w:r>
+      <w:r>
+        <w:rPr>
+          <w:highlight w:val="yellow"/>
+        </w:rPr>
+        <w:drawing>
+          <wp:inline distT="0" distB="0" distL="0" distR="0" wp14:anchorId="4101B08D" wp14:editId="78DEE1B1">
+            <wp:extent cx="3581400" cy="2125890"/>
+            <wp:effectExtent l="0" t="0" r="0" b="8255"/>
+            <wp:docPr id="5" name="Picture 5" descr="Graphical user interface, application&#10;&#10;Description automatically generated"/>
+            <wp:cNvGraphicFramePr>
+              <a:graphicFrameLocks xmlns:a="http://schemas.openxmlformats.org/drawingml/2006/main" noChangeAspect="1"/>
+            </wp:cNvGraphicFramePr>
+            <a:graphic xmlns:a="http://schemas.openxmlformats.org/drawingml/2006/main">
+              <a:graphicData uri="http://schemas.openxmlformats.org/drawingml/2006/picture">
+                <pic:pic xmlns:pic="http://schemas.openxmlformats.org/drawingml/2006/picture">
+                  <pic:nvPicPr>
+                    <pic:cNvPr id="5" name="Picture 5" descr="Graphical user interface, application&#10;&#10;Description automatically generated"/>
+                    <pic:cNvPicPr/>
+                  </pic:nvPicPr>
+                  <pic:blipFill>
+                    <a:blip r:embed="rId11"/>
+                    <a:stretch>
+                      <a:fillRect/>
+                    </a:stretch>
+                  </pic:blipFill>
+                  <pic:spPr>
+                    <a:xfrm>
+                      <a:off x="0" y="0"/>
+                      <a:ext cx="3593216" cy="2132904"/>
+                    </a:xfrm>
+                    <a:prstGeom prst="rect">
+                      <a:avLst/>
+                    </a:prstGeom>
+                  </pic:spPr>
+                </pic:pic>
+              </a:graphicData>
+            </a:graphic>
+          </wp:inline>
+        </w:drawing>
+      </w:r>
+    </w:p>
+    <w:p>
+      <w:pPr>
+        <w:rPr>
+          <w:b/>
+          <w:bCs/>
+        </w:rPr>
+      </w:pPr>
+      <w:r>
+        <w:rPr>
+          <w:b/>
+          <w:bCs/>
+        </w:rPr>
+        <w:t>Step 6</w:t>
+      </w:r>
+    </w:p>
+    <w:p>
+      <w:pPr>
+        <w:rPr>
+          <w:b/>
+          <w:bCs/>
+        </w:rPr>
+      </w:pPr>
+      <w:r>
+        <w:rPr>
+          <w:b/>
+          <w:bCs/>
+        </w:rPr>
+        <w:t>Connect it to App.js</w:t>
+      </w:r>
+    </w:p>
+    <w:p>
+      <w:pPr>
+        <w:rPr>
+          <w:b/>
+          <w:bCs/>
+        </w:rPr>
+      </w:pPr>
+      <w:r>
+        <w:rPr>
+          <w:noProof/>
+        </w:rPr>
+        <w:lastRenderedPageBreak/>
+        <w:drawing>
+          <wp:inline distT="0" distB="0" distL="0" distR="0" wp14:anchorId="42F4A7AB" wp14:editId="6CD784E7">
+            <wp:extent cx="5943600" cy="3209925"/>
+            <wp:effectExtent l="0" t="0" r="0" b="9525"/>
+            <wp:docPr id="7" name="Picture 7" descr="Text&#10;&#10;Description automatically generated"/>
+            <wp:cNvGraphicFramePr>
+              <a:graphicFrameLocks xmlns:a="http://schemas.openxmlformats.org/drawingml/2006/main" noChangeAspect="1"/>
+            </wp:cNvGraphicFramePr>
+            <a:graphic xmlns:a="http://schemas.openxmlformats.org/drawingml/2006/main">
+              <a:graphicData uri="http://schemas.openxmlformats.org/drawingml/2006/picture">
+                <pic:pic xmlns:pic="http://schemas.openxmlformats.org/drawingml/2006/picture">
+                  <pic:nvPicPr>
+                    <pic:cNvPr id="7" name="Picture 7" descr="Text&#10;&#10;Description automatically generated"/>
+                    <pic:cNvPicPr/>
+                  </pic:nvPicPr>
+                  <pic:blipFill>
+                    <a:blip r:embed="rId12"/>
+                    <a:stretch>
+                      <a:fillRect/>
+                    </a:stretch>
+                  </pic:blipFill>
+                  <pic:spPr>
+                    <a:xfrm>
+                      <a:off x="0" y="0"/>
+                      <a:ext cx="5943600" cy="3209925"/>
+                    </a:xfrm>
+                    <a:prstGeom prst="rect">
+                      <a:avLst/>
+                    </a:prstGeom>
+                  </pic:spPr>
+                </pic:pic>
+              </a:graphicData>
+            </a:graphic>
+          </wp:inline>
+        </w:drawing>
+      </w:r>
+    </w:p>
+    <w:p>
+      <w:pPr>
+        <w:rPr>
+          <w:b/>
+          <w:bCs/>
+        </w:rPr>
+      </w:pPr>
+      <w:r>
+        <w:rPr>
+          <w:b/>
+          <w:bCs/>
+          <w:noProof/>
+        </w:rPr>
+        <mc:AlternateContent>
+          <mc:Choice Requires="wpi">
+            <w:drawing>
+              <wp:anchor distT="0" distB="0" distL="114300" distR="114300" simplePos="0" relativeHeight="251660288" behindDoc="0" locked="0" layoutInCell="1" allowOverlap="1" wp14:anchorId="53700CD1" wp14:editId="1BF7CE99">
+                <wp:simplePos x="0" y="0"/>
+                <wp:positionH relativeFrom="column">
+                  <wp:posOffset>2952750</wp:posOffset>
+                </wp:positionH>
+                <wp:positionV relativeFrom="paragraph">
+                  <wp:posOffset>475495</wp:posOffset>
+                </wp:positionV>
+                <wp:extent cx="360" cy="360"/>
+                <wp:effectExtent l="133350" t="209550" r="133350" b="247650"/>
+                <wp:wrapNone/>
+                <wp:docPr id="12" name="Ink 12"/>
+                <wp:cNvGraphicFramePr/>
+                <a:graphic xmlns:a="http://schemas.openxmlformats.org/drawingml/2006/main">
+                  <a:graphicData uri="http://schemas.microsoft.com/office/word/2010/wordprocessingInk">
+                    <w14:contentPart bwMode="auto" r:id="rId13">
+                      <w14:nvContentPartPr>
+                        <w14:cNvContentPartPr/>
+                      </w14:nvContentPartPr>
+                      <w14:xfrm>
+                        <a:off x="0" y="0"/>
+                        <a:ext cx="360" cy="360"/>
+                      </w14:xfrm>
+                    </w14:contentPart>
+                  </a:graphicData>
+                </a:graphic>
+              </wp:anchor>
+            </w:drawing>
+          </mc:Choice>
+          <mc:Fallback>
+            <w:pict>
+              <v:shape w14:anchorId="61483A5F" id="Ink 12" o:spid="_x0000_s1026" type="#_x0000_t75" style="position:absolute;margin-left:225.4pt;margin-top:23.3pt;width:14.2pt;height:28.4pt;z-index:251660288;visibility:visible;mso-wrap-style:square;mso-wrap-distance-left:9pt;mso-wrap-distance-top:0;mso-wrap-distance-right:9pt;mso-wrap-distance-bottom:0;mso-position-horizontal:absolute;mso-position-horizontal-relative:text;mso-position-vertical:absolute;mso-position-vertical-relative:text" o:gfxdata="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">
+                <v:imagedata r:id="rId14" o:title=""/>
+              </v:shape>
+            </w:pict>
+          </mc:Fallback>
+        </mc:AlternateContent>
+      </w:r>
+      <w:r>
+        <w:rPr>
+          <w:b/>
+          <w:bCs/>
+        </w:rPr>
+        <w:t>Step 7</w:t>
+      </w:r>
+    </w:p>
+    <w:p>
+      <w:pPr>
+        <w:rPr>
+          <w:b/>
+          <w:bCs/>
+        </w:rPr>
+      </w:pPr>
+      <w:r>
+        <w:rPr>
+          <w:b/>
+          <w:bCs/>
+        </w:rPr>
+        <w:t>Run the Application</w:t>
+      </w:r>
+    </w:p>
+    <w:p>
+      <w:pPr>
+        <w:rPr>
+          <w:b/>
+          <w:bCs/>
+        </w:rPr>
+      </w:pPr>
+      <w:r>
+        <w:rPr>
+          <w:noProof/>
+        </w:rPr>
+        <w:drawing>
+          <wp:inline distT="0" distB="0" distL="0" distR="0" wp14:anchorId="18494098" wp14:editId="4D3FD825">
+            <wp:extent cx="5476875" cy="1476375"/>
+            <wp:effectExtent l="0" t="0" r="9525" b="9525"/>
+            <wp:docPr id="13" name="Picture 13" descr="Graphical user interface, text, application&#10;&#10;Description automatically generated"/>
+            <wp:cNvGraphicFramePr>
+              <a:graphicFrameLocks xmlns:a="http://schemas.openxmlformats.org/drawingml/2006/main" noChangeAspect="1"/>
+            </wp:cNvGraphicFramePr>
+            <a:graphic xmlns:a="http://schemas.openxmlformats.org/drawingml/2006/main">
+              <a:graphicData uri="http://schemas.openxmlformats.org/drawingml/2006/picture">
+                <pic:pic xmlns:pic="http://schemas.openxmlformats.org/drawingml/2006/picture">
+                  <pic:nvPicPr>
+                    <pic:cNvPr id="13" name="Picture 13" descr="Graphical user interface, text, application&#10;&#10;Description automatically generated"/>
+                    <pic:cNvPicPr/>
+                  </pic:nvPicPr>
+                  <pic:blipFill>
+                    <a:blip r:embed="rId15"/>
+                    <a:stretch>
+                      <a:fillRect/>
+                    </a:stretch>
+                  </pic:blipFill>
+                  <pic:spPr>
+                    <a:xfrm>
+                      <a:off x="0" y="0"/>
+                      <a:ext cx="5476875" cy="1476375"/>
+                    </a:xfrm>
+                    <a:prstGeom prst="rect">
+                      <a:avLst/>
+                    </a:prstGeom>
+                  </pic:spPr>
+                </pic:pic>
+              </a:graphicData>
+            </a:graphic>
+          </wp:inline>
+        </w:drawing>
+      </w:r>
+    </w:p>
+    <w:p>
+      <w:pPr>
+        <w:rPr>
+          <w:b/>
+          <w:bCs/>
+        </w:rPr>
+      </w:pPr>
+      <w:r>
+        <w:rPr>
+          <w:noProof/>
+        </w:rPr>
+        <w:drawing>
+          <wp:inline distT="0" distB="0" distL="0" distR="0" wp14:anchorId="29FD4158" wp14:editId="73C08995">
+            <wp:extent cx="3267075" cy="495300"/>
+            <wp:effectExtent l="0" t="0" r="9525" b="0"/>
+            <wp:docPr id="14" name="Picture 14" descr="Text&#10;&#10;Description automatically generated with low confidence"/>
+            <wp:cNvGraphicFramePr>
+              <a:graphicFrameLocks xmlns:a="http://schemas.openxmlformats.org/drawingml/2006/main" noChangeAspect="1"/>
+            </wp:cNvGraphicFramePr>
+            <a:graphic xmlns:a="http://schemas.openxmlformats.org/drawingml/2006/main">
+              <a:graphicData uri="http://schemas.openxmlformats.org/drawingml/2006/picture">
+                <pic:pic xmlns:pic="http://schemas.openxmlformats.org/drawingml/2006/picture">
+                  <pic:nvPicPr>
+                    <pic:cNvPr id="14" name="Picture 14" descr="Text&#10;&#10;Description automatically generated with low confidence"/>
+                    <pic:cNvPicPr/>
+                  </pic:nvPicPr>
+                  <pic:blipFill>
+                    <a:blip r:embed="rId16"/>
+                    <a:stretch>
+                      <a:fillRect/>
+                    </a:stretch>
+                  </pic:blipFill>
+                  <pic:spPr>
+                    <a:xfrm>
+                      <a:off x="0" y="0"/>
+                      <a:ext cx="3267075" cy="495300"/>
+                    </a:xfrm>
+                    <a:prstGeom prst="rect">
+                      <a:avLst/>
+                    </a:prstGeom>
+                  </pic:spPr>
+                </pic:pic>
+              </a:graphicData>
+            </a:graphic>
+          </wp:inline>
+        </w:drawing>
+      </w:r>
+    </w:p>
+    <w:p>
+      <w:pPr>
+        <w:rPr>
+          <w:b/>
+          <w:bCs/>
+        </w:rPr>
+      </w:pPr>
+      <w:r>
+        <w:rPr>
+          <w:noProof/>
+        </w:rPr>
+        <w:lastRenderedPageBreak/>
+        <w:drawing>
+          <wp:inline distT="0" distB="0" distL="0" distR="0" wp14:anchorId="19D80122" wp14:editId="0EB037E4">
+            <wp:extent cx="4276725" cy="3200400"/>
+            <wp:effectExtent l="0" t="0" r="9525" b="0"/>
+            <wp:docPr id="15" name="Picture 15" descr="A picture containing graphical user interface&#10;&#10;Description automatically generated"/>
+            <wp:cNvGraphicFramePr>
+              <a:graphicFrameLocks xmlns:a="http://schemas.openxmlformats.org/drawingml/2006/main" noChangeAspect="1"/>
+            </wp:cNvGraphicFramePr>
+            <a:graphic xmlns:a="http://schemas.openxmlformats.org/drawingml/2006/main">
+              <a:graphicData uri="http://schemas.openxmlformats.org/drawingml/2006/picture">
+                <pic:pic xmlns:pic="http://schemas.openxmlformats.org/drawingml/2006/picture">
+                  <pic:nvPicPr>
+                    <pic:cNvPr id="15" name="Picture 15" descr="A picture containing graphical user interface&#10;&#10;Description automatically generated"/>
+                    <pic:cNvPicPr/>
+                  </pic:nvPicPr>
+                  <pic:blipFill>
+                    <a:blip r:embed="rId17"/>
+                    <a:stretch>
+                      <a:fillRect/>
+                    </a:stretch>
+                  </pic:blipFill>
+                  <pic:spPr>
+                    <a:xfrm>
+                      <a:off x="0" y="0"/>
+                      <a:ext cx="4276725" cy="3200400"/>
+                    </a:xfrm>
+                    <a:prstGeom prst="rect">
+                      <a:avLst/>
+                    </a:prstGeom>
+                  </pic:spPr>
+                </pic:pic>
+              </a:graphicData>
+            </a:graphic>
+          </wp:inline>
+        </w:drawing>
+      </w:r>
     </w:p>
     <w:p>
       <w:pPr>
@@ -852,6 +1323,64 @@
 </w:styles>
 </file>
 
+<file path=word/ink/ink1.xml><?xml version="1.0" encoding="utf-8"?>
+<inkml:ink xmlns:inkml="http://www.w3.org/2003/InkML">
+  <inkml:definitions>
+    <inkml:context xml:id="ctx0">
+      <inkml:inkSource xml:id="inkSrc0">
+        <inkml:traceFormat>
+          <inkml:channel name="X" type="integer" min="-2.14748E9" max="2.14748E9" units="cm"/>
+          <inkml:channel name="Y" type="integer" min="-2.14748E9" max="2.14748E9" units="cm"/>
+        </inkml:traceFormat>
+        <inkml:channelProperties>
+          <inkml:channelProperty channel="X" name="resolution" value="1000" units="1/cm"/>
+          <inkml:channelProperty channel="Y" name="resolution" value="1000" units="1/cm"/>
+        </inkml:channelProperties>
+      </inkml:inkSource>
+      <inkml:timestamp xml:id="ts0" timeString="2022-07-26T07:41:00.255"/>
+    </inkml:context>
+    <inkml:brush xml:id="br0">
+      <inkml:brushProperty name="width" value="0.5" units="cm"/>
+      <inkml:brushProperty name="height" value="1" units="cm"/>
+      <inkml:brushProperty name="color" value="#E6E6E6"/>
+      <inkml:brushProperty name="tip" value="rectangle"/>
+      <inkml:brushProperty name="rasterOp" value="maskPen"/>
+      <inkml:brushProperty name="ignorePressure" value="1"/>
+    </inkml:brush>
+  </inkml:definitions>
+  <inkml:trace contextRef="#ctx0" brushRef="#br0">0 57,'0'-2,"1"0,-1 0,1 0,0 0,0 0,-1 0,1 0,1 0,-1 0,0 0,0 1,1-1,-1 0,1 1,-1-1,1 1,0-1,-1 1,1 0,0 0,0 0,0 0,0 0,0 0,0 1,4-2,5-1,0 0,0 1,19-1,27 0,101 7,-88 9,-51-9,1 0,30 2,649-4,-339-5,-96 3,-242 0</inkml:trace>
+</inkml:ink>
+</file>
+
+<file path=word/ink/ink2.xml><?xml version="1.0" encoding="utf-8"?>
+<inkml:ink xmlns:inkml="http://www.w3.org/2003/InkML">
+  <inkml:definitions>
+    <inkml:context xml:id="ctx0">
+      <inkml:inkSource xml:id="inkSrc0">
+        <inkml:traceFormat>
+          <inkml:channel name="X" type="integer" min="-2.14748E9" max="2.14748E9" units="cm"/>
+          <inkml:channel name="Y" type="integer" min="-2.14748E9" max="2.14748E9" units="cm"/>
+        </inkml:traceFormat>
+        <inkml:channelProperties>
+          <inkml:channelProperty channel="X" name="resolution" value="1000" units="1/cm"/>
+          <inkml:channelProperty channel="Y" name="resolution" value="1000" units="1/cm"/>
+        </inkml:channelProperties>
+      </inkml:inkSource>
+      <inkml:timestamp xml:id="ts0" timeString="2022-07-26T07:41:14.602"/>
+    </inkml:context>
+    <inkml:brush xml:id="br0">
+      <inkml:brushProperty name="width" value="0.5" units="cm"/>
+      <inkml:brushProperty name="height" value="1" units="cm"/>
+      <inkml:brushProperty name="color" value="#E6E6E6"/>
+      <inkml:brushProperty name="tip" value="rectangle"/>
+      <inkml:brushProperty name="rasterOp" value="maskPen"/>
+      <inkml:brushProperty name="ignorePressure" value="1"/>
+    </inkml:brush>
+  </inkml:definitions>
+  <inkml:trace contextRef="#ctx0" brushRef="#br0">0 0,'0'0</inkml:trace>
+</inkml:ink>
+</file>
+
 <file path=word/theme/theme1.xml><?xml version="1.0" encoding="utf-8"?>
 <a:theme xmlns:a="http://schemas.openxmlformats.org/drawingml/2006/main" name="Office Theme">
   <a:themeElements>
